--- a/Documents/Testing/TestDocuments/White Box/getClosestPoint().docx
+++ b/Documents/Testing/TestDocuments/White Box/getClosestPoint().docx
@@ -25,10 +25,19 @@
         <w:t xml:space="preserve"> </w:t>
       </w:r>
       <w:r>
-        <w:t>T0</w:t>
-      </w:r>
-      <w:r>
-        <w:t>01</w:t>
+        <w:t>T</w:t>
+      </w:r>
+      <w:r>
+        <w:t>W</w:t>
+      </w:r>
+      <w:r>
+        <w:t>0</w:t>
+      </w:r>
+      <w:r>
+        <w:t>0</w:t>
+      </w:r>
+      <w:r>
+        <w:t>1</w:t>
       </w:r>
     </w:p>
     <w:p>
@@ -236,19 +245,7 @@
               <w:cnfStyle w:val="000000100000" w:firstRow="0" w:lastRow="0" w:firstColumn="0" w:lastColumn="0" w:oddVBand="0" w:evenVBand="0" w:oddHBand="1" w:evenHBand="0" w:firstRowFirstColumn="0" w:firstRowLastColumn="0" w:lastRowFirstColumn="0" w:lastRowLastColumn="0"/>
             </w:pPr>
             <w:r>
-              <w:t xml:space="preserve">struct Route </w:t>
-            </w:r>
-            <w:proofErr w:type="spellStart"/>
-            <w:r>
-              <w:t>route</w:t>
-            </w:r>
-            <w:proofErr w:type="spellEnd"/>
-            <w:r>
-              <w:t xml:space="preserve"> = </w:t>
-            </w:r>
-            <w:proofErr w:type="gramStart"/>
-            <w:r>
-              <w:t>{</w:t>
+              <w:t>struct Route route = {</w:t>
             </w:r>
             <w:r>
               <w:t xml:space="preserve"> </w:t>
@@ -256,28 +253,19 @@
             <w:r>
               <w:t>}</w:t>
             </w:r>
-            <w:proofErr w:type="gramEnd"/>
           </w:p>
           <w:p>
             <w:pPr>
               <w:cnfStyle w:val="000000100000" w:firstRow="0" w:lastRow="0" w:firstColumn="0" w:lastColumn="0" w:oddVBand="0" w:evenVBand="0" w:oddHBand="1" w:evenHBand="0" w:firstRowFirstColumn="0" w:firstRowLastColumn="0" w:lastRowFirstColumn="0" w:lastRowLastColumn="0"/>
             </w:pPr>
             <w:r>
-              <w:t>struct Point target = {</w:t>
-            </w:r>
-            <w:proofErr w:type="gramStart"/>
-            <w:r>
-              <w:t>2</w:t>
+              <w:t>struct Point target = {2</w:t>
             </w:r>
             <w:r>
               <w:t xml:space="preserve"> </w:t>
             </w:r>
             <w:r>
-              <w:t>,</w:t>
-            </w:r>
-            <w:proofErr w:type="gramEnd"/>
-            <w:r>
-              <w:t xml:space="preserve"> </w:t>
+              <w:t xml:space="preserve">, </w:t>
             </w:r>
             <w:r>
               <w:t>T - A</w:t>
@@ -341,7 +329,13 @@
         <w:t>:</w:t>
       </w:r>
       <w:r>
-        <w:t xml:space="preserve"> T0</w:t>
+        <w:t xml:space="preserve"> T</w:t>
+      </w:r>
+      <w:r>
+        <w:t>W</w:t>
+      </w:r>
+      <w:r>
+        <w:t>0</w:t>
       </w:r>
       <w:r>
         <w:t>02</w:t>
@@ -560,7 +554,6 @@
             <w:r>
               <w:t xml:space="preserve">struct Route route = </w:t>
             </w:r>
-            <w:proofErr w:type="gramStart"/>
             <w:r>
               <w:rPr>
                 <w:rFonts w:ascii="Cascadia Mono" w:hAnsi="Cascadia Mono" w:cs="Cascadia Mono"/>
@@ -569,18 +562,7 @@
                 <w:szCs w:val="19"/>
                 <w:lang w:val="en-CA"/>
               </w:rPr>
-              <w:t>{ {</w:t>
-            </w:r>
-            <w:proofErr w:type="gramEnd"/>
-            <w:r>
-              <w:rPr>
-                <w:rFonts w:ascii="Cascadia Mono" w:hAnsi="Cascadia Mono" w:cs="Cascadia Mono"/>
-                <w:color w:val="000000"/>
-                <w:sz w:val="19"/>
-                <w:szCs w:val="19"/>
-                <w:lang w:val="en-CA"/>
-              </w:rPr>
-              <w:t>{-1, Q - A }, {-8, L - A}, {-20,  H - A}}, 3 };</w:t>
+              <w:t>{ {{-1, Q - A }, {-8, L - A}, {-20,  H - A}}, 3 };</w:t>
             </w:r>
             <w:r>
               <w:t xml:space="preserve"> struct Point target = {5 ,  B - A};</w:t>
@@ -673,7 +655,13 @@
         <w:t>:</w:t>
       </w:r>
       <w:r>
-        <w:t xml:space="preserve"> T0</w:t>
+        <w:t xml:space="preserve"> T</w:t>
+      </w:r>
+      <w:r>
+        <w:t>W</w:t>
+      </w:r>
+      <w:r>
+        <w:t>0</w:t>
       </w:r>
       <w:r>
         <w:t>03</w:t>
@@ -732,11 +720,7 @@
         <w:t xml:space="preserve"> </w:t>
       </w:r>
       <w:r>
-        <w:t xml:space="preserve">Route holds the coordinates </w:t>
-      </w:r>
-      <w:proofErr w:type="gramStart"/>
-      <w:r>
-        <w:t>of</w:t>
+        <w:t>Route holds the coordinates of</w:t>
       </w:r>
       <w:r>
         <w:t xml:space="preserve"> </w:t>
@@ -747,7 +731,6 @@
       <w:r>
         <w:t>s</w:t>
       </w:r>
-      <w:proofErr w:type="gramEnd"/>
       <w:r>
         <w:t>.</w:t>
       </w:r>
@@ -904,20 +887,7 @@
               <w:cnfStyle w:val="000000100000" w:firstRow="0" w:lastRow="0" w:firstColumn="0" w:lastColumn="0" w:oddVBand="0" w:evenVBand="0" w:oddHBand="1" w:evenHBand="0" w:firstRowFirstColumn="0" w:firstRowLastColumn="0" w:lastRowFirstColumn="0" w:lastRowLastColumn="0"/>
             </w:pPr>
             <w:r>
-              <w:t xml:space="preserve">struct Route </w:t>
-            </w:r>
-            <w:proofErr w:type="spellStart"/>
-            <w:proofErr w:type="gramStart"/>
-            <w:r>
-              <w:t>route</w:t>
-            </w:r>
-            <w:proofErr w:type="spellEnd"/>
-            <w:r>
-              <w:t xml:space="preserve">  =</w:t>
-            </w:r>
-            <w:proofErr w:type="gramEnd"/>
-            <w:r>
-              <w:t xml:space="preserve"> </w:t>
+              <w:t xml:space="preserve">struct Route route  = </w:t>
             </w:r>
             <w:r>
               <w:rPr>
@@ -971,7 +941,6 @@
             <w:r>
               <w:t xml:space="preserve">Point target </w:t>
             </w:r>
-            <w:proofErr w:type="gramStart"/>
             <w:r>
               <w:t xml:space="preserve">= </w:t>
             </w:r>
@@ -982,17 +951,7 @@
                 <w:szCs w:val="19"/>
                 <w:lang w:val="en-CA"/>
               </w:rPr>
-              <w:t xml:space="preserve"> {</w:t>
-            </w:r>
-            <w:proofErr w:type="gramEnd"/>
-            <w:r>
-              <w:rPr>
-                <w:rFonts w:ascii="Cascadia Mono" w:hAnsi="Cascadia Mono" w:cs="Cascadia Mono"/>
-                <w:sz w:val="19"/>
-                <w:szCs w:val="19"/>
-                <w:lang w:val="en-CA"/>
-              </w:rPr>
-              <w:t xml:space="preserve"> -1, 'B' - 'A' };</w:t>
+              <w:t xml:space="preserve"> { -1, 'B' - 'A' };</w:t>
             </w:r>
           </w:p>
         </w:tc>
@@ -1066,7 +1025,13 @@
         <w:t>:</w:t>
       </w:r>
       <w:r>
-        <w:t xml:space="preserve"> T0</w:t>
+        <w:t xml:space="preserve"> T</w:t>
+      </w:r>
+      <w:r>
+        <w:t>W</w:t>
+      </w:r>
+      <w:r>
+        <w:t>0</w:t>
       </w:r>
       <w:r>
         <w:t>04</w:t>
@@ -1290,7 +1255,6 @@
             <w:r>
               <w:t xml:space="preserve"> </w:t>
             </w:r>
-            <w:proofErr w:type="gramStart"/>
             <w:r>
               <w:rPr>
                 <w:rFonts w:ascii="Cascadia Mono" w:hAnsi="Cascadia Mono" w:cs="Cascadia Mono"/>
@@ -1298,9 +1262,19 @@
                 <w:szCs w:val="19"/>
                 <w:lang w:val="en-CA"/>
               </w:rPr>
-              <w:t>{ {</w:t>
-            </w:r>
-            <w:proofErr w:type="gramEnd"/>
+              <w:t>{ {{8,'D' - 'A'}, {3, 'L' - 'A'}, {11,  'C' - 'A'},{17, 'B' - 'A'} }, 4 };</w:t>
+            </w:r>
+            <w:r>
+              <w:t xml:space="preserve"> </w:t>
+            </w:r>
+          </w:p>
+          <w:p>
+            <w:pPr>
+              <w:cnfStyle w:val="000000100000" w:firstRow="0" w:lastRow="0" w:firstColumn="0" w:lastColumn="0" w:oddVBand="0" w:evenVBand="0" w:oddHBand="1" w:evenHBand="0" w:firstRowFirstColumn="0" w:firstRowLastColumn="0" w:lastRowFirstColumn="0" w:lastRowLastColumn="0"/>
+            </w:pPr>
+            <w:r>
+              <w:t xml:space="preserve">struct Point target = </w:t>
+            </w:r>
             <w:r>
               <w:rPr>
                 <w:rFonts w:ascii="Cascadia Mono" w:hAnsi="Cascadia Mono" w:cs="Cascadia Mono"/>
@@ -1308,38 +1282,7 @@
                 <w:szCs w:val="19"/>
                 <w:lang w:val="en-CA"/>
               </w:rPr>
-              <w:t>{8,'D' - 'A'}, {3, 'L' - 'A'}, {11,  'C' - 'A'},{17, 'B' - 'A'} }, 4 };</w:t>
-            </w:r>
-            <w:r>
-              <w:t xml:space="preserve"> </w:t>
-            </w:r>
-          </w:p>
-          <w:p>
-            <w:pPr>
-              <w:cnfStyle w:val="000000100000" w:firstRow="0" w:lastRow="0" w:firstColumn="0" w:lastColumn="0" w:oddVBand="0" w:evenVBand="0" w:oddHBand="1" w:evenHBand="0" w:firstRowFirstColumn="0" w:firstRowLastColumn="0" w:lastRowFirstColumn="0" w:lastRowLastColumn="0"/>
-            </w:pPr>
-            <w:r>
-              <w:t xml:space="preserve">struct Point target = </w:t>
-            </w:r>
-            <w:proofErr w:type="gramStart"/>
-            <w:r>
-              <w:rPr>
-                <w:rFonts w:ascii="Cascadia Mono" w:hAnsi="Cascadia Mono" w:cs="Cascadia Mono"/>
-                <w:sz w:val="19"/>
-                <w:szCs w:val="19"/>
-                <w:lang w:val="en-CA"/>
-              </w:rPr>
-              <w:t>{ 15</w:t>
-            </w:r>
-            <w:proofErr w:type="gramEnd"/>
-            <w:r>
-              <w:rPr>
-                <w:rFonts w:ascii="Cascadia Mono" w:hAnsi="Cascadia Mono" w:cs="Cascadia Mono"/>
-                <w:sz w:val="19"/>
-                <w:szCs w:val="19"/>
-                <w:lang w:val="en-CA"/>
-              </w:rPr>
-              <w:t>, 'B' - 'A' };</w:t>
+              <w:t>{ 15, 'B' - 'A' };</w:t>
             </w:r>
           </w:p>
         </w:tc>
@@ -2925,6 +2868,21 @@
 </file>
 
 <file path=customXml/item1.xml><?xml version="1.0" encoding="utf-8"?>
+<?mso-contentType ?>
+<FormTemplates xmlns="http://schemas.microsoft.com/sharepoint/v3/contenttype/forms">
+  <Display>DocumentLibraryForm</Display>
+  <Edit>DocumentLibraryForm</Edit>
+  <New>DocumentLibraryForm</New>
+</FormTemplates>
+</file>
+
+<file path=customXml/item2.xml><?xml version="1.0" encoding="utf-8"?>
+<p:properties xmlns:p="http://schemas.microsoft.com/office/2006/metadata/properties" xmlns:xsi="http://www.w3.org/2001/XMLSchema-instance" xmlns:pc="http://schemas.microsoft.com/office/infopath/2007/PartnerControls">
+  <documentManagement/>
+</p:properties>
+</file>
+
+<file path=customXml/item3.xml><?xml version="1.0" encoding="utf-8"?>
 <ct:contentTypeSchema xmlns:ct="http://schemas.microsoft.com/office/2006/metadata/contentType" xmlns:ma="http://schemas.microsoft.com/office/2006/metadata/properties/metaAttributes" ct:_="" ma:_="" ma:contentTypeName="Document" ma:contentTypeID="0x010100B18101DE530D61488B4BD9A341B1C423" ma:contentTypeVersion="5" ma:contentTypeDescription="Create a new document." ma:contentTypeScope="" ma:versionID="bf0d2fa9322bb1a5d0c3d612ec64442f">
   <xsd:schema xmlns:xsd="http://www.w3.org/2001/XMLSchema" xmlns:xs="http://www.w3.org/2001/XMLSchema" xmlns:p="http://schemas.microsoft.com/office/2006/metadata/properties" xmlns:ns2="4f5e5217-7a0b-4c78-8522-d1925c5e0398" xmlns:ns3="1d963237-f024-4160-ba45-fddd57ab0dc2" targetNamespace="http://schemas.microsoft.com/office/2006/metadata/properties" ma:root="true" ma:fieldsID="28fe2472c01e57ad55786d456fcce417" ns2:_="" ns3:_="">
     <xsd:import namespace="4f5e5217-7a0b-4c78-8522-d1925c5e0398"/>
@@ -3095,22 +3053,24 @@
 </ct:contentTypeSchema>
 </file>
 
-<file path=customXml/item2.xml><?xml version="1.0" encoding="utf-8"?>
-<p:properties xmlns:p="http://schemas.microsoft.com/office/2006/metadata/properties" xmlns:xsi="http://www.w3.org/2001/XMLSchema-instance" xmlns:pc="http://schemas.microsoft.com/office/infopath/2007/PartnerControls">
-  <documentManagement/>
-</p:properties>
+<file path=customXml/itemProps1.xml><?xml version="1.0" encoding="utf-8"?>
+<ds:datastoreItem xmlns:ds="http://schemas.openxmlformats.org/officeDocument/2006/customXml" ds:itemID="{1373B2A1-6C40-4FA4-951C-2AA3D9BE250B}">
+  <ds:schemaRefs>
+    <ds:schemaRef ds:uri="http://schemas.microsoft.com/sharepoint/v3/contenttype/forms"/>
+  </ds:schemaRefs>
+</ds:datastoreItem>
 </file>
 
-<file path=customXml/item3.xml><?xml version="1.0" encoding="utf-8"?>
-<?mso-contentType ?>
-<FormTemplates xmlns="http://schemas.microsoft.com/sharepoint/v3/contenttype/forms">
-  <Display>DocumentLibraryForm</Display>
-  <Edit>DocumentLibraryForm</Edit>
-  <New>DocumentLibraryForm</New>
-</FormTemplates>
+<file path=customXml/itemProps2.xml><?xml version="1.0" encoding="utf-8"?>
+<ds:datastoreItem xmlns:ds="http://schemas.openxmlformats.org/officeDocument/2006/customXml" ds:itemID="{417D6DA9-92DB-45C8-827D-68E641ED2D49}">
+  <ds:schemaRefs>
+    <ds:schemaRef ds:uri="http://schemas.microsoft.com/office/2006/metadata/properties"/>
+    <ds:schemaRef ds:uri="http://schemas.microsoft.com/office/infopath/2007/PartnerControls"/>
+  </ds:schemaRefs>
+</ds:datastoreItem>
 </file>
 
-<file path=customXml/itemProps1.xml><?xml version="1.0" encoding="utf-8"?>
+<file path=customXml/itemProps3.xml><?xml version="1.0" encoding="utf-8"?>
 <ds:datastoreItem xmlns:ds="http://schemas.openxmlformats.org/officeDocument/2006/customXml" ds:itemID="{8A03A2B9-CA01-4622-AED9-12F49B1F5CD9}">
   <ds:schemaRefs>
     <ds:schemaRef ds:uri="http://schemas.microsoft.com/office/2006/metadata/contentType"/>
@@ -3127,21 +3087,4 @@
     <ds:schemaRef ds:uri="http://schemas.microsoft.com/internal/obd"/>
   </ds:schemaRefs>
 </ds:datastoreItem>
-</file>
-
-<file path=customXml/itemProps2.xml><?xml version="1.0" encoding="utf-8"?>
-<ds:datastoreItem xmlns:ds="http://schemas.openxmlformats.org/officeDocument/2006/customXml" ds:itemID="{417D6DA9-92DB-45C8-827D-68E641ED2D49}">
-  <ds:schemaRefs>
-    <ds:schemaRef ds:uri="http://schemas.microsoft.com/office/2006/metadata/properties"/>
-    <ds:schemaRef ds:uri="http://schemas.microsoft.com/office/infopath/2007/PartnerControls"/>
-  </ds:schemaRefs>
-</ds:datastoreItem>
-</file>
-
-<file path=customXml/itemProps3.xml><?xml version="1.0" encoding="utf-8"?>
-<ds:datastoreItem xmlns:ds="http://schemas.openxmlformats.org/officeDocument/2006/customXml" ds:itemID="{1373B2A1-6C40-4FA4-951C-2AA3D9BE250B}">
-  <ds:schemaRefs>
-    <ds:schemaRef ds:uri="http://schemas.microsoft.com/sharepoint/v3/contenttype/forms"/>
-  </ds:schemaRefs>
-</ds:datastoreItem>
 </file>